--- a/0小组会议/PRD2017-G7-第一次访谈纪要.docx
+++ b/0小组会议/PRD2017-G7-第一次访谈纪要.docx
@@ -1,6 +1,6 @@
 
 <file path=word/document.xml><?xml version="1.0" encoding="utf-8"?>
-<w:document xmlns:wpc="http://schemas.microsoft.com/office/word/2010/wordprocessingCanvas" xmlns:cx="http://schemas.microsoft.com/office/drawing/2014/chartex" xmlns:cx1="http://schemas.microsoft.com/office/drawing/2015/9/8/chartex" xmlns:mc="http://schemas.openxmlformats.org/markup-compatibility/2006" xmlns:o="urn:schemas-microsoft-com:office:office" xmlns:r="http://schemas.openxmlformats.org/officeDocument/2006/relationships" xmlns:m="http://schemas.openxmlformats.org/officeDocument/2006/math" xmlns:v="urn:schemas-microsoft-com:vml" xmlns:wp14="http://schemas.microsoft.com/office/word/2010/wordprocessingDrawing" xmlns:wp="http://schemas.openxmlformats.org/drawingml/2006/wordprocessingDrawing" xmlns:w10="urn:schemas-microsoft-com:office:word" xmlns:w="http://schemas.openxmlformats.org/wordprocessingml/2006/main" xmlns:w14="http://schemas.microsoft.com/office/word/2010/wordml" xmlns:w15="http://schemas.microsoft.com/office/word/2012/wordml" xmlns:w16se="http://schemas.microsoft.com/office/word/2015/wordml/symex" xmlns:wpg="http://schemas.microsoft.com/office/word/2010/wordprocessingGroup" xmlns:wpi="http://schemas.microsoft.com/office/word/2010/wordprocessingInk" xmlns:wne="http://schemas.microsoft.com/office/word/2006/wordml" xmlns:wps="http://schemas.microsoft.com/office/word/2010/wordprocessingShape" mc:Ignorable="w14 w15 w16se wp14">
+<w:document xmlns:wpc="http://schemas.microsoft.com/office/word/2010/wordprocessingCanvas" xmlns:cx="http://schemas.microsoft.com/office/drawing/2014/chartex" xmlns:mc="http://schemas.openxmlformats.org/markup-compatibility/2006" xmlns:o="urn:schemas-microsoft-com:office:office" xmlns:r="http://schemas.openxmlformats.org/officeDocument/2006/relationships" xmlns:m="http://schemas.openxmlformats.org/officeDocument/2006/math" xmlns:v="urn:schemas-microsoft-com:vml" xmlns:wp14="http://schemas.microsoft.com/office/word/2010/wordprocessingDrawing" xmlns:wp="http://schemas.openxmlformats.org/drawingml/2006/wordprocessingDrawing" xmlns:w10="urn:schemas-microsoft-com:office:word" xmlns:w="http://schemas.openxmlformats.org/wordprocessingml/2006/main" xmlns:w14="http://schemas.microsoft.com/office/word/2010/wordml" xmlns:w15="http://schemas.microsoft.com/office/word/2012/wordml" xmlns:w16se="http://schemas.microsoft.com/office/word/2015/wordml/symex" xmlns:wpg="http://schemas.microsoft.com/office/word/2010/wordprocessingGroup" xmlns:wpi="http://schemas.microsoft.com/office/word/2010/wordprocessingInk" xmlns:wne="http://schemas.microsoft.com/office/word/2006/wordml" xmlns:wps="http://schemas.microsoft.com/office/word/2010/wordprocessingShape" mc:Ignorable="w14 w15 w16se wp14">
   <w:body>
     <w:p>
       <w:pPr>
@@ -11,6 +11,69 @@
           <w:szCs w:val="44"/>
         </w:rPr>
       </w:pPr>
+      <w:r>
+        <w:rPr>
+          <w:rFonts w:ascii="黑体" w:eastAsia="黑体" w:hAnsi="黑体" w:cs="黑体"/>
+          <w:noProof/>
+          <w:sz w:val="44"/>
+          <w:szCs w:val="44"/>
+        </w:rPr>
+        <w:drawing>
+          <wp:anchor distT="0" distB="0" distL="114300" distR="114300" simplePos="0" relativeHeight="251657216" behindDoc="0" locked="0" layoutInCell="1" allowOverlap="1" wp14:anchorId="5679C5E4" wp14:editId="18A99119">
+            <wp:simplePos x="0" y="0"/>
+            <wp:positionH relativeFrom="column">
+              <wp:posOffset>-2210</wp:posOffset>
+            </wp:positionH>
+            <wp:positionV relativeFrom="paragraph">
+              <wp:posOffset>5308</wp:posOffset>
+            </wp:positionV>
+            <wp:extent cx="702259" cy="699973"/>
+            <wp:effectExtent l="0" t="0" r="3175" b="5080"/>
+            <wp:wrapNone/>
+            <wp:docPr id="1" name="图片 1"/>
+            <wp:cNvGraphicFramePr>
+              <a:graphicFrameLocks xmlns:a="http://schemas.openxmlformats.org/drawingml/2006/main" noChangeAspect="1"/>
+            </wp:cNvGraphicFramePr>
+            <a:graphic xmlns:a="http://schemas.openxmlformats.org/drawingml/2006/main">
+              <a:graphicData uri="http://schemas.openxmlformats.org/drawingml/2006/picture">
+                <pic:pic xmlns:pic="http://schemas.openxmlformats.org/drawingml/2006/picture">
+                  <pic:nvPicPr>
+                    <pic:cNvPr id="1" name="logo.jpg"/>
+                    <pic:cNvPicPr/>
+                  </pic:nvPicPr>
+                  <pic:blipFill>
+                    <a:blip r:embed="rId6" cstate="print">
+                      <a:extLst>
+                        <a:ext uri="{28A0092B-C50C-407E-A947-70E740481C1C}">
+                          <a14:useLocalDpi xmlns:a14="http://schemas.microsoft.com/office/drawing/2010/main" val="0"/>
+                        </a:ext>
+                      </a:extLst>
+                    </a:blip>
+                    <a:stretch>
+                      <a:fillRect/>
+                    </a:stretch>
+                  </pic:blipFill>
+                  <pic:spPr>
+                    <a:xfrm>
+                      <a:off x="0" y="0"/>
+                      <a:ext cx="702259" cy="699973"/>
+                    </a:xfrm>
+                    <a:prstGeom prst="rect">
+                      <a:avLst/>
+                    </a:prstGeom>
+                  </pic:spPr>
+                </pic:pic>
+              </a:graphicData>
+            </a:graphic>
+            <wp14:sizeRelH relativeFrom="page">
+              <wp14:pctWidth>0</wp14:pctWidth>
+            </wp14:sizeRelH>
+            <wp14:sizeRelV relativeFrom="page">
+              <wp14:pctHeight>0</wp14:pctHeight>
+            </wp14:sizeRelV>
+          </wp:anchor>
+        </w:drawing>
+      </w:r>
       <w:r>
         <w:rPr>
           <w:rFonts w:ascii="黑体" w:eastAsia="黑体" w:hAnsi="黑体" w:cs="黑体" w:hint="eastAsia"/>
@@ -37,6 +100,8 @@
           <w:szCs w:val="44"/>
         </w:rPr>
       </w:pPr>
+      <w:bookmarkStart w:id="0" w:name="_GoBack"/>
+      <w:bookmarkEnd w:id="0"/>
     </w:p>
     <w:tbl>
       <w:tblPr>
@@ -240,7 +305,6 @@
                 <w:szCs w:val="28"/>
               </w:rPr>
             </w:pPr>
-            <w:proofErr w:type="gramStart"/>
             <w:r>
               <w:rPr>
                 <w:rFonts w:hint="eastAsia"/>
@@ -249,7 +313,6 @@
               </w:rPr>
               <w:t>理四</w:t>
             </w:r>
-            <w:proofErr w:type="gramEnd"/>
             <w:r>
               <w:rPr>
                 <w:rFonts w:hint="eastAsia"/>
@@ -303,23 +366,13 @@
                 <w:szCs w:val="28"/>
               </w:rPr>
             </w:pPr>
-            <w:proofErr w:type="gramStart"/>
-            <w:r>
-              <w:rPr>
-                <w:rFonts w:hint="eastAsia"/>
-                <w:sz w:val="28"/>
-                <w:szCs w:val="28"/>
-              </w:rPr>
-              <w:t>葛倍</w:t>
-            </w:r>
-            <w:proofErr w:type="gramEnd"/>
-            <w:r>
-              <w:rPr>
-                <w:rFonts w:hint="eastAsia"/>
-                <w:sz w:val="28"/>
-                <w:szCs w:val="28"/>
-              </w:rPr>
-              <w:t>良</w:t>
+            <w:r>
+              <w:rPr>
+                <w:rFonts w:hint="eastAsia"/>
+                <w:sz w:val="28"/>
+                <w:szCs w:val="28"/>
+              </w:rPr>
+              <w:t>葛倍良</w:t>
             </w:r>
           </w:p>
         </w:tc>
@@ -372,43 +425,7 @@
                 <w:sz w:val="28"/>
                 <w:szCs w:val="28"/>
               </w:rPr>
-              <w:t>杨</w:t>
-            </w:r>
-            <w:proofErr w:type="gramStart"/>
-            <w:r>
-              <w:rPr>
-                <w:rFonts w:hint="eastAsia"/>
-                <w:sz w:val="28"/>
-                <w:szCs w:val="28"/>
-              </w:rPr>
-              <w:t>枨</w:t>
-            </w:r>
-            <w:proofErr w:type="gramEnd"/>
-            <w:r>
-              <w:rPr>
-                <w:rFonts w:hint="eastAsia"/>
-                <w:sz w:val="28"/>
-                <w:szCs w:val="28"/>
-              </w:rPr>
-              <w:t>老师，</w:t>
-            </w:r>
-            <w:proofErr w:type="gramStart"/>
-            <w:r>
-              <w:rPr>
-                <w:rFonts w:hint="eastAsia"/>
-                <w:sz w:val="28"/>
-                <w:szCs w:val="28"/>
-              </w:rPr>
-              <w:t>葛倍</w:t>
-            </w:r>
-            <w:proofErr w:type="gramEnd"/>
-            <w:r>
-              <w:rPr>
-                <w:rFonts w:hint="eastAsia"/>
-                <w:sz w:val="28"/>
-                <w:szCs w:val="28"/>
-              </w:rPr>
-              <w:t>良，黄鹏羽，金浩楠，周雨璐</w:t>
+              <w:t>杨枨老师，葛倍良，黄鹏羽，金浩楠，周雨璐</w:t>
             </w:r>
           </w:p>
         </w:tc>
@@ -532,43 +549,7 @@
                 <w:sz w:val="28"/>
                 <w:szCs w:val="28"/>
               </w:rPr>
-              <w:t>现阶段要做的</w:t>
-            </w:r>
-            <w:proofErr w:type="gramStart"/>
-            <w:r>
-              <w:rPr>
-                <w:rFonts w:hint="eastAsia"/>
-                <w:sz w:val="28"/>
-                <w:szCs w:val="28"/>
-              </w:rPr>
-              <w:t>是愿景与</w:t>
-            </w:r>
-            <w:proofErr w:type="gramEnd"/>
-            <w:r>
-              <w:rPr>
-                <w:rFonts w:hint="eastAsia"/>
-                <w:sz w:val="28"/>
-                <w:szCs w:val="28"/>
-              </w:rPr>
-              <w:t>范围文档，接下来是用户群分类文档，</w:t>
-            </w:r>
-            <w:proofErr w:type="gramStart"/>
-            <w:r>
-              <w:rPr>
-                <w:rFonts w:hint="eastAsia"/>
-                <w:sz w:val="28"/>
-                <w:szCs w:val="28"/>
-              </w:rPr>
-              <w:t>找相应</w:t>
-            </w:r>
-            <w:proofErr w:type="gramEnd"/>
-            <w:r>
-              <w:rPr>
-                <w:rFonts w:hint="eastAsia"/>
-                <w:sz w:val="28"/>
-                <w:szCs w:val="28"/>
-              </w:rPr>
-              <w:t>的代表进行咨询。</w:t>
+              <w:t>现阶段要做的是愿景与范围文档，接下来是用户群分类文档，找相应的代表进行咨询。</w:t>
             </w:r>
           </w:p>
           <w:p>
@@ -590,25 +571,7 @@
                 <w:sz w:val="28"/>
                 <w:szCs w:val="28"/>
               </w:rPr>
-              <w:t>老师看了</w:t>
-            </w:r>
-            <w:proofErr w:type="gramStart"/>
-            <w:r>
-              <w:rPr>
-                <w:rFonts w:hint="eastAsia"/>
-                <w:sz w:val="28"/>
-                <w:szCs w:val="28"/>
-              </w:rPr>
-              <w:t>一下愿景与</w:t>
-            </w:r>
-            <w:proofErr w:type="gramEnd"/>
-            <w:r>
-              <w:rPr>
-                <w:rFonts w:hint="eastAsia"/>
-                <w:sz w:val="28"/>
-                <w:szCs w:val="28"/>
-              </w:rPr>
-              <w:t>范围文档，纠正了一些小错误</w:t>
+              <w:t>老师看了一下愿景与范围文档，纠正了一些小错误</w:t>
             </w:r>
           </w:p>
           <w:p>
@@ -620,23 +583,13 @@
                 <w:szCs w:val="28"/>
               </w:rPr>
             </w:pPr>
-            <w:proofErr w:type="gramStart"/>
-            <w:r>
-              <w:rPr>
-                <w:rFonts w:hint="eastAsia"/>
-                <w:sz w:val="28"/>
-                <w:szCs w:val="28"/>
-              </w:rPr>
-              <w:t>愿景本身</w:t>
-            </w:r>
-            <w:proofErr w:type="gramEnd"/>
-            <w:r>
-              <w:rPr>
-                <w:rFonts w:hint="eastAsia"/>
-                <w:sz w:val="28"/>
-                <w:szCs w:val="28"/>
-              </w:rPr>
-              <w:t>是要通过小组带着问题找项目下达者明确的，</w:t>
+            <w:r>
+              <w:rPr>
+                <w:rFonts w:hint="eastAsia"/>
+                <w:sz w:val="28"/>
+                <w:szCs w:val="28"/>
+              </w:rPr>
+              <w:t>愿景本身是要通过小组带着问题找项目下达者明确的，</w:t>
             </w:r>
           </w:p>
           <w:p>
@@ -686,25 +639,7 @@
                 <w:sz w:val="28"/>
                 <w:szCs w:val="28"/>
               </w:rPr>
-              <w:t>）要区别</w:t>
-            </w:r>
-            <w:proofErr w:type="gramStart"/>
-            <w:r>
-              <w:rPr>
-                <w:rFonts w:hint="eastAsia"/>
-                <w:sz w:val="28"/>
-                <w:szCs w:val="28"/>
-              </w:rPr>
-              <w:t>于慕课</w:t>
-            </w:r>
-            <w:proofErr w:type="gramEnd"/>
-            <w:r>
-              <w:rPr>
-                <w:rFonts w:hint="eastAsia"/>
-                <w:sz w:val="28"/>
-                <w:szCs w:val="28"/>
-              </w:rPr>
-              <w:t>，</w:t>
+              <w:t>）要区别于慕课，</w:t>
             </w:r>
             <w:r>
               <w:rPr>
@@ -758,25 +693,7 @@
                 <w:sz w:val="28"/>
                 <w:szCs w:val="28"/>
               </w:rPr>
-              <w:t>是通过</w:t>
-            </w:r>
-            <w:proofErr w:type="gramStart"/>
-            <w:r>
-              <w:rPr>
-                <w:rFonts w:hint="eastAsia"/>
-                <w:sz w:val="28"/>
-                <w:szCs w:val="28"/>
-              </w:rPr>
-              <w:t>明确愿景之后</w:t>
-            </w:r>
-            <w:proofErr w:type="gramEnd"/>
-            <w:r>
-              <w:rPr>
-                <w:rFonts w:hint="eastAsia"/>
-                <w:sz w:val="28"/>
-                <w:szCs w:val="28"/>
-              </w:rPr>
-              <w:t>再结合前面的一些文档总结出来的（上下文图）</w:t>
+              <w:t>是通过明确愿景之后再结合前面的一些文档总结出来的（上下文图）</w:t>
             </w:r>
           </w:p>
           <w:p>
@@ -817,7 +734,6 @@
               </w:rPr>
               <w:t>得到的建议是每个成员都要在</w:t>
             </w:r>
-            <w:proofErr w:type="spellStart"/>
             <w:r>
               <w:rPr>
                 <w:rFonts w:hint="eastAsia"/>
@@ -826,7 +742,6 @@
               </w:rPr>
               <w:t>github</w:t>
             </w:r>
-            <w:proofErr w:type="spellEnd"/>
             <w:r>
               <w:rPr>
                 <w:rFonts w:hint="eastAsia"/>
@@ -839,7 +754,6 @@
           <w:p>
             <w:pPr>
               <w:rPr>
-                <w:rFonts w:hint="eastAsia"/>
                 <w:sz w:val="28"/>
                 <w:szCs w:val="28"/>
               </w:rPr>
@@ -885,8 +799,6 @@
               </w:rPr>
               <w:t>得到的建议是去找侯老师访谈。</w:t>
             </w:r>
-            <w:bookmarkStart w:id="0" w:name="_GoBack"/>
-            <w:bookmarkEnd w:id="0"/>
           </w:p>
         </w:tc>
       </w:tr>
@@ -903,7 +815,7 @@
 </file>
 
 <file path=word/numbering.xml><?xml version="1.0" encoding="utf-8"?>
-<w:numbering xmlns:wpc="http://schemas.microsoft.com/office/word/2010/wordprocessingCanvas" xmlns:cx="http://schemas.microsoft.com/office/drawing/2014/chartex" xmlns:cx1="http://schemas.microsoft.com/office/drawing/2015/9/8/chartex" xmlns:mc="http://schemas.openxmlformats.org/markup-compatibility/2006" xmlns:o="urn:schemas-microsoft-com:office:office" xmlns:r="http://schemas.openxmlformats.org/officeDocument/2006/relationships" xmlns:m="http://schemas.openxmlformats.org/officeDocument/2006/math" xmlns:v="urn:schemas-microsoft-com:vml" xmlns:wp14="http://schemas.microsoft.com/office/word/2010/wordprocessingDrawing" xmlns:wp="http://schemas.openxmlformats.org/drawingml/2006/wordprocessingDrawing" xmlns:w10="urn:schemas-microsoft-com:office:word" xmlns:w="http://schemas.openxmlformats.org/wordprocessingml/2006/main" xmlns:w14="http://schemas.microsoft.com/office/word/2010/wordml" xmlns:w15="http://schemas.microsoft.com/office/word/2012/wordml" xmlns:w16se="http://schemas.microsoft.com/office/word/2015/wordml/symex" xmlns:wpg="http://schemas.microsoft.com/office/word/2010/wordprocessingGroup" xmlns:wpi="http://schemas.microsoft.com/office/word/2010/wordprocessingInk" xmlns:wne="http://schemas.microsoft.com/office/word/2006/wordml" xmlns:wps="http://schemas.microsoft.com/office/word/2010/wordprocessingShape" mc:Ignorable="w14 w15 w16se wp14">
+<w:numbering xmlns:wpc="http://schemas.microsoft.com/office/word/2010/wordprocessingCanvas" xmlns:cx="http://schemas.microsoft.com/office/drawing/2014/chartex" xmlns:mc="http://schemas.openxmlformats.org/markup-compatibility/2006" xmlns:o="urn:schemas-microsoft-com:office:office" xmlns:r="http://schemas.openxmlformats.org/officeDocument/2006/relationships" xmlns:m="http://schemas.openxmlformats.org/officeDocument/2006/math" xmlns:v="urn:schemas-microsoft-com:vml" xmlns:wp14="http://schemas.microsoft.com/office/word/2010/wordprocessingDrawing" xmlns:wp="http://schemas.openxmlformats.org/drawingml/2006/wordprocessingDrawing" xmlns:w10="urn:schemas-microsoft-com:office:word" xmlns:w="http://schemas.openxmlformats.org/wordprocessingml/2006/main" xmlns:w14="http://schemas.microsoft.com/office/word/2010/wordml" xmlns:w15="http://schemas.microsoft.com/office/word/2012/wordml" xmlns:w16se="http://schemas.microsoft.com/office/word/2015/wordml/symex" xmlns:wpg="http://schemas.microsoft.com/office/word/2010/wordprocessingGroup" xmlns:wpi="http://schemas.microsoft.com/office/word/2010/wordprocessingInk" xmlns:wne="http://schemas.microsoft.com/office/word/2006/wordml" xmlns:wps="http://schemas.microsoft.com/office/word/2010/wordprocessingShape" mc:Ignorable="w14 w15 w16se wp14">
   <w:abstractNum w:abstractNumId="0" w15:restartNumberingAfterBreak="0">
     <w:nsid w:val="05442E3B"/>
     <w:multiLevelType w:val="hybridMultilevel"/>
